--- a/DOCS/glava-1_2.docx
+++ b/DOCS/glava-1_2.docx
@@ -2276,7 +2276,6 @@
         <w:rPr>
           <w:sz w:val="36"/>
           <w:szCs w:val="36"/>
-          <w:lang w:val="ru-RU"/>
         </w:rPr>
       </w:pPr>
       <w:r>
@@ -2312,7 +2311,14 @@
           <w:szCs w:val="36"/>
           <w:lang w:val="ru-RU"/>
         </w:rPr>
-        <w:t>14</w:t>
+        <w:t>1</w:t>
+      </w:r>
+      <w:r>
+        <w:rPr>
+          <w:sz w:val="36"/>
+          <w:szCs w:val="36"/>
+        </w:rPr>
+        <w:t>2</w:t>
       </w:r>
     </w:p>
     <w:p>
@@ -2582,7 +2588,7 @@
           <w:lang w:val="ru-RU"/>
         </w:rPr>
       </w:pPr>
-      <w:bookmarkStart w:id="0" w:name="_Toc469275443"/>
+      <w:bookmarkStart w:id="0" w:name="_Toc470010404"/>
       <w:r>
         <w:rPr>
           <w:lang w:val="ru-RU"/>
@@ -8424,7 +8430,7 @@
           <w:r>
             <w:fldChar w:fldCharType="separate"/>
           </w:r>
-          <w:hyperlink w:anchor="_Toc469275443" w:history="1">
+          <w:hyperlink w:anchor="_Toc470010404" w:history="1">
             <w:r>
               <w:rPr>
                 <w:rStyle w:val="a9"/>
@@ -8469,7 +8475,7 @@
                 <w:noProof/>
                 <w:webHidden/>
               </w:rPr>
-              <w:instrText xml:space="preserve"> PAGEREF _Toc469275443 \h </w:instrText>
+              <w:instrText xml:space="preserve"> PAGEREF _Toc470010404 \h </w:instrText>
             </w:r>
             <w:r>
               <w:rPr>
@@ -8515,7 +8521,7 @@
               <w:lang w:val="ru-RU" w:eastAsia="ru-RU"/>
             </w:rPr>
           </w:pPr>
-          <w:hyperlink w:anchor="_Toc469275444" w:history="1">
+          <w:hyperlink w:anchor="_Toc470010405" w:history="1">
             <w:r>
               <w:rPr>
                 <w:rStyle w:val="a9"/>
@@ -8561,7 +8567,7 @@
                 <w:noProof/>
                 <w:webHidden/>
               </w:rPr>
-              <w:instrText xml:space="preserve"> PAGEREF _Toc469275444 \h </w:instrText>
+              <w:instrText xml:space="preserve"> PAGEREF _Toc470010405 \h </w:instrText>
             </w:r>
             <w:r>
               <w:rPr>
@@ -8606,7 +8612,7 @@
               <w:lang w:val="ru-RU" w:eastAsia="ru-RU"/>
             </w:rPr>
           </w:pPr>
-          <w:hyperlink w:anchor="_Toc469275445" w:history="1">
+          <w:hyperlink w:anchor="_Toc470010406" w:history="1">
             <w:r>
               <w:rPr>
                 <w:rStyle w:val="a9"/>
@@ -8651,7 +8657,7 @@
                 <w:noProof/>
                 <w:webHidden/>
               </w:rPr>
-              <w:instrText xml:space="preserve"> PAGEREF _Toc469275445 \h </w:instrText>
+              <w:instrText xml:space="preserve"> PAGEREF _Toc470010406 \h </w:instrText>
             </w:r>
             <w:r>
               <w:rPr>
@@ -8696,7 +8702,7 @@
               <w:lang w:val="ru-RU" w:eastAsia="ru-RU"/>
             </w:rPr>
           </w:pPr>
-          <w:hyperlink w:anchor="_Toc469275446" w:history="1">
+          <w:hyperlink w:anchor="_Toc470010407" w:history="1">
             <w:r>
               <w:rPr>
                 <w:rStyle w:val="a9"/>
@@ -8775,7 +8781,7 @@
                 <w:noProof/>
                 <w:webHidden/>
               </w:rPr>
-              <w:instrText xml:space="preserve"> PAGEREF _Toc469275446 \h </w:instrText>
+              <w:instrText xml:space="preserve"> PAGEREF _Toc470010407 \h </w:instrText>
             </w:r>
             <w:r>
               <w:rPr>
@@ -8821,7 +8827,7 @@
               <w:lang w:val="ru-RU" w:eastAsia="ru-RU"/>
             </w:rPr>
           </w:pPr>
-          <w:hyperlink w:anchor="_Toc469275447" w:history="1">
+          <w:hyperlink w:anchor="_Toc470010408" w:history="1">
             <w:r>
               <w:rPr>
                 <w:rStyle w:val="a9"/>
@@ -8884,7 +8890,7 @@
                 <w:noProof/>
                 <w:webHidden/>
               </w:rPr>
-              <w:instrText xml:space="preserve"> PAGEREF _Toc469275447 \h </w:instrText>
+              <w:instrText xml:space="preserve"> PAGEREF _Toc470010408 \h </w:instrText>
             </w:r>
             <w:r>
               <w:rPr>
@@ -8929,7 +8935,7 @@
               <w:lang w:val="ru-RU" w:eastAsia="ru-RU"/>
             </w:rPr>
           </w:pPr>
-          <w:hyperlink w:anchor="_Toc469275448" w:history="1">
+          <w:hyperlink w:anchor="_Toc470010409" w:history="1">
             <w:r>
               <w:rPr>
                 <w:rStyle w:val="a9"/>
@@ -9017,7 +9023,7 @@
                 <w:noProof/>
                 <w:webHidden/>
               </w:rPr>
-              <w:instrText xml:space="preserve"> PAGEREF _Toc469275448 \h </w:instrText>
+              <w:instrText xml:space="preserve"> PAGEREF _Toc470010409 \h </w:instrText>
             </w:r>
             <w:r>
               <w:rPr>
@@ -9062,7 +9068,7 @@
               <w:lang w:val="ru-RU" w:eastAsia="ru-RU"/>
             </w:rPr>
           </w:pPr>
-          <w:hyperlink w:anchor="_Toc469275449" w:history="1">
+          <w:hyperlink w:anchor="_Toc470010410" w:history="1">
             <w:r>
               <w:rPr>
                 <w:rStyle w:val="a9"/>
@@ -9141,7 +9147,7 @@
                 <w:noProof/>
                 <w:webHidden/>
               </w:rPr>
-              <w:instrText xml:space="preserve"> PAGEREF _Toc469275449 \h </w:instrText>
+              <w:instrText xml:space="preserve"> PAGEREF _Toc470010410 \h </w:instrText>
             </w:r>
             <w:r>
               <w:rPr>
@@ -9186,7 +9192,7 @@
               <w:lang w:val="ru-RU" w:eastAsia="ru-RU"/>
             </w:rPr>
           </w:pPr>
-          <w:hyperlink w:anchor="_Toc469275450" w:history="1">
+          <w:hyperlink w:anchor="_Toc470010411" w:history="1">
             <w:r>
               <w:rPr>
                 <w:rStyle w:val="a9"/>
@@ -9231,7 +9237,7 @@
                 <w:noProof/>
                 <w:webHidden/>
               </w:rPr>
-              <w:instrText xml:space="preserve"> PAGEREF _Toc469275450 \h </w:instrText>
+              <w:instrText xml:space="preserve"> PAGEREF _Toc470010411 \h </w:instrText>
             </w:r>
             <w:r>
               <w:rPr>
@@ -9276,7 +9282,7 @@
               <w:lang w:val="ru-RU" w:eastAsia="ru-RU"/>
             </w:rPr>
           </w:pPr>
-          <w:hyperlink w:anchor="_Toc469275451" w:history="1">
+          <w:hyperlink w:anchor="_Toc470010412" w:history="1">
             <w:r>
               <w:rPr>
                 <w:rStyle w:val="a9"/>
@@ -9383,7 +9389,7 @@
                 <w:noProof/>
                 <w:webHidden/>
               </w:rPr>
-              <w:instrText xml:space="preserve"> PAGEREF _Toc469275451 \h </w:instrText>
+              <w:instrText xml:space="preserve"> PAGEREF _Toc470010412 \h </w:instrText>
             </w:r>
             <w:r>
               <w:rPr>
@@ -9428,7 +9434,7 @@
               <w:lang w:val="ru-RU" w:eastAsia="ru-RU"/>
             </w:rPr>
           </w:pPr>
-          <w:hyperlink w:anchor="_Toc469275452" w:history="1">
+          <w:hyperlink w:anchor="_Toc470010413" w:history="1">
             <w:r>
               <w:rPr>
                 <w:rStyle w:val="a9"/>
@@ -9473,7 +9479,7 @@
                 <w:noProof/>
                 <w:webHidden/>
               </w:rPr>
-              <w:instrText xml:space="preserve"> PAGEREF _Toc469275452 \h </w:instrText>
+              <w:instrText xml:space="preserve"> PAGEREF _Toc470010413 \h </w:instrText>
             </w:r>
             <w:r>
               <w:rPr>
@@ -9518,7 +9524,7 @@
               <w:lang w:val="ru-RU" w:eastAsia="ru-RU"/>
             </w:rPr>
           </w:pPr>
-          <w:hyperlink w:anchor="_Toc469275453" w:history="1">
+          <w:hyperlink w:anchor="_Toc470010414" w:history="1">
             <w:r>
               <w:rPr>
                 <w:rStyle w:val="a9"/>
@@ -9580,7 +9586,7 @@
                 <w:noProof/>
                 <w:webHidden/>
               </w:rPr>
-              <w:instrText xml:space="preserve"> PAGEREF _Toc469275453 \h </w:instrText>
+              <w:instrText xml:space="preserve"> PAGEREF _Toc470010414 \h </w:instrText>
             </w:r>
             <w:r>
               <w:rPr>
@@ -9625,7 +9631,7 @@
               <w:lang w:val="ru-RU" w:eastAsia="ru-RU"/>
             </w:rPr>
           </w:pPr>
-          <w:hyperlink w:anchor="_Toc469275454" w:history="1">
+          <w:hyperlink w:anchor="_Toc470010415" w:history="1">
             <w:r>
               <w:rPr>
                 <w:rStyle w:val="a9"/>
@@ -9704,7 +9710,7 @@
                 <w:noProof/>
                 <w:webHidden/>
               </w:rPr>
-              <w:instrText xml:space="preserve"> PAGEREF _Toc469275454 \h </w:instrText>
+              <w:instrText xml:space="preserve"> PAGEREF _Toc470010415 \h </w:instrText>
             </w:r>
             <w:r>
               <w:rPr>
@@ -9749,7 +9755,7 @@
               <w:lang w:val="ru-RU" w:eastAsia="ru-RU"/>
             </w:rPr>
           </w:pPr>
-          <w:hyperlink w:anchor="_Toc469275455" w:history="1">
+          <w:hyperlink w:anchor="_Toc470010416" w:history="1">
             <w:r>
               <w:rPr>
                 <w:rStyle w:val="a9"/>
@@ -9777,7 +9783,7 @@
                 <w:noProof/>
                 <w:webHidden/>
               </w:rPr>
-              <w:instrText xml:space="preserve"> PAGEREF _Toc469275455 \h </w:instrText>
+              <w:instrText xml:space="preserve"> PAGEREF _Toc470010416 \h </w:instrText>
             </w:r>
             <w:r>
               <w:rPr>
@@ -9797,7 +9803,7 @@
                 <w:noProof/>
                 <w:webHidden/>
               </w:rPr>
-              <w:t>5</w:t>
+              <w:t>6</w:t>
             </w:r>
             <w:r>
               <w:rPr>
@@ -9822,7 +9828,7 @@
               <w:lang w:val="ru-RU" w:eastAsia="ru-RU"/>
             </w:rPr>
           </w:pPr>
-          <w:hyperlink w:anchor="_Toc469275456" w:history="1">
+          <w:hyperlink w:anchor="_Toc470010417" w:history="1">
             <w:r>
               <w:rPr>
                 <w:rStyle w:val="a9"/>
@@ -9918,7 +9924,7 @@
                 <w:noProof/>
                 <w:webHidden/>
               </w:rPr>
-              <w:instrText xml:space="preserve"> PAGEREF _Toc469275456 \h </w:instrText>
+              <w:instrText xml:space="preserve"> PAGEREF _Toc470010417 \h </w:instrText>
             </w:r>
             <w:r>
               <w:rPr>
@@ -9938,7 +9944,7 @@
                 <w:noProof/>
                 <w:webHidden/>
               </w:rPr>
-              <w:t>7</w:t>
+              <w:t>8</w:t>
             </w:r>
             <w:r>
               <w:rPr>
@@ -9963,7 +9969,7 @@
               <w:lang w:val="ru-RU" w:eastAsia="ru-RU"/>
             </w:rPr>
           </w:pPr>
-          <w:hyperlink w:anchor="_Toc469275457" w:history="1">
+          <w:hyperlink w:anchor="_Toc470010418" w:history="1">
             <w:r>
               <w:rPr>
                 <w:rStyle w:val="a9"/>
@@ -10025,7 +10031,7 @@
                 <w:noProof/>
                 <w:webHidden/>
               </w:rPr>
-              <w:instrText xml:space="preserve"> PAGEREF _Toc469275457 \h </w:instrText>
+              <w:instrText xml:space="preserve"> PAGEREF _Toc470010418 \h </w:instrText>
             </w:r>
             <w:r>
               <w:rPr>
@@ -10045,7 +10051,7 @@
                 <w:noProof/>
                 <w:webHidden/>
               </w:rPr>
-              <w:t>7</w:t>
+              <w:t>8</w:t>
             </w:r>
             <w:r>
               <w:rPr>
@@ -10070,7 +10076,7 @@
               <w:lang w:val="ru-RU" w:eastAsia="ru-RU"/>
             </w:rPr>
           </w:pPr>
-          <w:hyperlink w:anchor="_Toc469275458" w:history="1">
+          <w:hyperlink w:anchor="_Toc470010419" w:history="1">
             <w:r>
               <w:rPr>
                 <w:rStyle w:val="a9"/>
@@ -10098,7 +10104,7 @@
                 <w:noProof/>
                 <w:webHidden/>
               </w:rPr>
-              <w:instrText xml:space="preserve"> PAGEREF _Toc469275458 \h </w:instrText>
+              <w:instrText xml:space="preserve"> PAGEREF _Toc470010419 \h </w:instrText>
             </w:r>
             <w:r>
               <w:rPr>
@@ -10118,7 +10124,7 @@
                 <w:noProof/>
                 <w:webHidden/>
               </w:rPr>
-              <w:t>7</w:t>
+              <w:t>8</w:t>
             </w:r>
             <w:r>
               <w:rPr>
@@ -10143,7 +10149,7 @@
               <w:lang w:val="ru-RU" w:eastAsia="ru-RU"/>
             </w:rPr>
           </w:pPr>
-          <w:hyperlink w:anchor="_Toc469275459" w:history="1">
+          <w:hyperlink w:anchor="_Toc470010420" w:history="1">
             <w:r>
               <w:rPr>
                 <w:rStyle w:val="a9"/>
@@ -10233,7 +10239,7 @@
                 <w:noProof/>
                 <w:webHidden/>
               </w:rPr>
-              <w:instrText xml:space="preserve"> PAGEREF _Toc469275459 \h </w:instrText>
+              <w:instrText xml:space="preserve"> PAGEREF _Toc470010420 \h </w:instrText>
             </w:r>
             <w:r>
               <w:rPr>
@@ -10253,7 +10259,7 @@
                 <w:noProof/>
                 <w:webHidden/>
               </w:rPr>
-              <w:t>7</w:t>
+              <w:t>8</w:t>
             </w:r>
             <w:r>
               <w:rPr>
@@ -10278,7 +10284,7 @@
               <w:lang w:val="ru-RU" w:eastAsia="ru-RU"/>
             </w:rPr>
           </w:pPr>
-          <w:hyperlink w:anchor="_Toc469275460" w:history="1">
+          <w:hyperlink w:anchor="_Toc470010421" w:history="1">
             <w:r>
               <w:rPr>
                 <w:rStyle w:val="a9"/>
@@ -10374,7 +10380,7 @@
                 <w:noProof/>
                 <w:webHidden/>
               </w:rPr>
-              <w:instrText xml:space="preserve"> PAGEREF _Toc469275460 \h </w:instrText>
+              <w:instrText xml:space="preserve"> PAGEREF _Toc470010421 \h </w:instrText>
             </w:r>
             <w:r>
               <w:rPr>
@@ -10394,7 +10400,7 @@
                 <w:noProof/>
                 <w:webHidden/>
               </w:rPr>
-              <w:t>7</w:t>
+              <w:t>8</w:t>
             </w:r>
             <w:r>
               <w:rPr>
@@ -10419,7 +10425,7 @@
               <w:lang w:val="ru-RU" w:eastAsia="ru-RU"/>
             </w:rPr>
           </w:pPr>
-          <w:hyperlink w:anchor="_Toc469275461" w:history="1">
+          <w:hyperlink w:anchor="_Toc470010422" w:history="1">
             <w:r>
               <w:rPr>
                 <w:rStyle w:val="a9"/>
@@ -10515,7 +10521,7 @@
                 <w:noProof/>
                 <w:webHidden/>
               </w:rPr>
-              <w:instrText xml:space="preserve"> PAGEREF _Toc469275461 \h </w:instrText>
+              <w:instrText xml:space="preserve"> PAGEREF _Toc470010422 \h </w:instrText>
             </w:r>
             <w:r>
               <w:rPr>
@@ -10535,7 +10541,7 @@
                 <w:noProof/>
                 <w:webHidden/>
               </w:rPr>
-              <w:t>7</w:t>
+              <w:t>8</w:t>
             </w:r>
             <w:r>
               <w:rPr>
@@ -10560,7 +10566,7 @@
               <w:lang w:val="ru-RU" w:eastAsia="ru-RU"/>
             </w:rPr>
           </w:pPr>
-          <w:hyperlink w:anchor="_Toc469275462" w:history="1">
+          <w:hyperlink w:anchor="_Toc470010423" w:history="1">
             <w:r>
               <w:rPr>
                 <w:rStyle w:val="a9"/>
@@ -10675,7 +10681,7 @@
                 <w:noProof/>
                 <w:webHidden/>
               </w:rPr>
-              <w:instrText xml:space="preserve"> PAGEREF _Toc469275462 \h </w:instrText>
+              <w:instrText xml:space="preserve"> PAGEREF _Toc470010423 \h </w:instrText>
             </w:r>
             <w:r>
               <w:rPr>
@@ -10695,7 +10701,7 @@
                 <w:noProof/>
                 <w:webHidden/>
               </w:rPr>
-              <w:t>8</w:t>
+              <w:t>9</w:t>
             </w:r>
             <w:r>
               <w:rPr>
@@ -10720,7 +10726,7 @@
               <w:lang w:val="ru-RU" w:eastAsia="ru-RU"/>
             </w:rPr>
           </w:pPr>
-          <w:hyperlink w:anchor="_Toc469275463" w:history="1">
+          <w:hyperlink w:anchor="_Toc470010424" w:history="1">
             <w:r>
               <w:rPr>
                 <w:rStyle w:val="a9"/>
@@ -10808,7 +10814,7 @@
                 <w:noProof/>
                 <w:webHidden/>
               </w:rPr>
-              <w:instrText xml:space="preserve"> PAGEREF _Toc469275463 \h </w:instrText>
+              <w:instrText xml:space="preserve"> PAGEREF _Toc470010424 \h </w:instrText>
             </w:r>
             <w:r>
               <w:rPr>
@@ -10828,7 +10834,7 @@
                 <w:noProof/>
                 <w:webHidden/>
               </w:rPr>
-              <w:t>8</w:t>
+              <w:t>9</w:t>
             </w:r>
             <w:r>
               <w:rPr>
@@ -10853,7 +10859,7 @@
               <w:lang w:val="ru-RU" w:eastAsia="ru-RU"/>
             </w:rPr>
           </w:pPr>
-          <w:hyperlink w:anchor="_Toc469275464" w:history="1">
+          <w:hyperlink w:anchor="_Toc470010425" w:history="1">
             <w:r>
               <w:rPr>
                 <w:rStyle w:val="a9"/>
@@ -10915,7 +10921,7 @@
                 <w:noProof/>
                 <w:webHidden/>
               </w:rPr>
-              <w:instrText xml:space="preserve"> PAGEREF _Toc469275464 \h </w:instrText>
+              <w:instrText xml:space="preserve"> PAGEREF _Toc470010425 \h </w:instrText>
             </w:r>
             <w:r>
               <w:rPr>
@@ -10935,7 +10941,7 @@
                 <w:noProof/>
                 <w:webHidden/>
               </w:rPr>
-              <w:t>8</w:t>
+              <w:t>9</w:t>
             </w:r>
             <w:r>
               <w:rPr>
@@ -10960,7 +10966,7 @@
               <w:lang w:val="ru-RU" w:eastAsia="ru-RU"/>
             </w:rPr>
           </w:pPr>
-          <w:hyperlink w:anchor="_Toc469275465" w:history="1">
+          <w:hyperlink w:anchor="_Toc470010426" w:history="1">
             <w:r>
               <w:rPr>
                 <w:rStyle w:val="a9"/>
@@ -11005,7 +11011,7 @@
                 <w:noProof/>
                 <w:webHidden/>
               </w:rPr>
-              <w:instrText xml:space="preserve"> PAGEREF _Toc469275465 \h </w:instrText>
+              <w:instrText xml:space="preserve"> PAGEREF _Toc470010426 \h </w:instrText>
             </w:r>
             <w:r>
               <w:rPr>
@@ -11025,7 +11031,7 @@
                 <w:noProof/>
                 <w:webHidden/>
               </w:rPr>
-              <w:t>8</w:t>
+              <w:t>9</w:t>
             </w:r>
             <w:r>
               <w:rPr>
@@ -11050,7 +11056,7 @@
               <w:lang w:val="ru-RU" w:eastAsia="ru-RU"/>
             </w:rPr>
           </w:pPr>
-          <w:hyperlink w:anchor="_Toc469275466" w:history="1">
+          <w:hyperlink w:anchor="_Toc470010427" w:history="1">
             <w:r>
               <w:rPr>
                 <w:rStyle w:val="a9"/>
@@ -11129,7 +11135,7 @@
                 <w:noProof/>
                 <w:webHidden/>
               </w:rPr>
-              <w:instrText xml:space="preserve"> PAGEREF _Toc469275466 \h </w:instrText>
+              <w:instrText xml:space="preserve"> PAGEREF _Toc470010427 \h </w:instrText>
             </w:r>
             <w:r>
               <w:rPr>
@@ -11149,7 +11155,7 @@
                 <w:noProof/>
                 <w:webHidden/>
               </w:rPr>
-              <w:t>8</w:t>
+              <w:t>9</w:t>
             </w:r>
             <w:r>
               <w:rPr>
@@ -11174,7 +11180,7 @@
               <w:lang w:val="ru-RU" w:eastAsia="ru-RU"/>
             </w:rPr>
           </w:pPr>
-          <w:hyperlink w:anchor="_Toc469275467" w:history="1">
+          <w:hyperlink w:anchor="_Toc470010428" w:history="1">
             <w:r>
               <w:rPr>
                 <w:rStyle w:val="a9"/>
@@ -11270,7 +11276,7 @@
                 <w:noProof/>
                 <w:webHidden/>
               </w:rPr>
-              <w:instrText xml:space="preserve"> PAGEREF _Toc469275467 \h </w:instrText>
+              <w:instrText xml:space="preserve"> PAGEREF _Toc470010428 \h </w:instrText>
             </w:r>
             <w:r>
               <w:rPr>
@@ -11290,7 +11296,7 @@
                 <w:noProof/>
                 <w:webHidden/>
               </w:rPr>
-              <w:t>8</w:t>
+              <w:t>9</w:t>
             </w:r>
             <w:r>
               <w:rPr>
@@ -11315,7 +11321,7 @@
               <w:lang w:val="ru-RU" w:eastAsia="ru-RU"/>
             </w:rPr>
           </w:pPr>
-          <w:hyperlink w:anchor="_Toc469275468" w:history="1">
+          <w:hyperlink w:anchor="_Toc470010429" w:history="1">
             <w:r>
               <w:rPr>
                 <w:rStyle w:val="a9"/>
@@ -11352,7 +11358,7 @@
                 <w:noProof/>
                 <w:webHidden/>
               </w:rPr>
-              <w:instrText xml:space="preserve"> PAGEREF _Toc469275468 \h </w:instrText>
+              <w:instrText xml:space="preserve"> PAGEREF _Toc470010429 \h </w:instrText>
             </w:r>
             <w:r>
               <w:rPr>
@@ -11372,7 +11378,7 @@
                 <w:noProof/>
                 <w:webHidden/>
               </w:rPr>
-              <w:t>8</w:t>
+              <w:t>9</w:t>
             </w:r>
             <w:r>
               <w:rPr>
@@ -11397,7 +11403,7 @@
               <w:lang w:val="ru-RU" w:eastAsia="ru-RU"/>
             </w:rPr>
           </w:pPr>
-          <w:hyperlink w:anchor="_Toc469275469" w:history="1">
+          <w:hyperlink w:anchor="_Toc470010430" w:history="1">
             <w:r>
               <w:rPr>
                 <w:rStyle w:val="a9"/>
@@ -11425,7 +11431,7 @@
                 <w:noProof/>
                 <w:webHidden/>
               </w:rPr>
-              <w:instrText xml:space="preserve"> PAGEREF _Toc469275469 \h </w:instrText>
+              <w:instrText xml:space="preserve"> PAGEREF _Toc470010430 \h </w:instrText>
             </w:r>
             <w:r>
               <w:rPr>
@@ -11445,7 +11451,7 @@
                 <w:noProof/>
                 <w:webHidden/>
               </w:rPr>
-              <w:t>8</w:t>
+              <w:t>9</w:t>
             </w:r>
             <w:r>
               <w:rPr>
@@ -11470,7 +11476,7 @@
               <w:lang w:val="ru-RU" w:eastAsia="ru-RU"/>
             </w:rPr>
           </w:pPr>
-          <w:hyperlink w:anchor="_Toc469275470" w:history="1">
+          <w:hyperlink w:anchor="_Toc470010431" w:history="1">
             <w:r>
               <w:rPr>
                 <w:rStyle w:val="a9"/>
@@ -11558,7 +11564,7 @@
                 <w:noProof/>
                 <w:webHidden/>
               </w:rPr>
-              <w:instrText xml:space="preserve"> PAGEREF _Toc469275470 \h </w:instrText>
+              <w:instrText xml:space="preserve"> PAGEREF _Toc470010431 \h </w:instrText>
             </w:r>
             <w:r>
               <w:rPr>
@@ -11603,7 +11609,7 @@
               <w:lang w:val="ru-RU" w:eastAsia="ru-RU"/>
             </w:rPr>
           </w:pPr>
-          <w:hyperlink w:anchor="_Toc469275471" w:history="1">
+          <w:hyperlink w:anchor="_Toc470010432" w:history="1">
             <w:r>
               <w:rPr>
                 <w:rStyle w:val="a9"/>
@@ -11631,7 +11637,7 @@
                 <w:noProof/>
                 <w:webHidden/>
               </w:rPr>
-              <w:instrText xml:space="preserve"> PAGEREF _Toc469275471 \h </w:instrText>
+              <w:instrText xml:space="preserve"> PAGEREF _Toc470010432 \h </w:instrText>
             </w:r>
             <w:r>
               <w:rPr>
@@ -11676,7 +11682,7 @@
               <w:lang w:val="ru-RU" w:eastAsia="ru-RU"/>
             </w:rPr>
           </w:pPr>
-          <w:hyperlink w:anchor="_Toc469275472" w:history="1">
+          <w:hyperlink w:anchor="_Toc470010433" w:history="1">
             <w:r>
               <w:rPr>
                 <w:rStyle w:val="a9"/>
@@ -11747,7 +11753,7 @@
                 <w:noProof/>
                 <w:webHidden/>
               </w:rPr>
-              <w:instrText xml:space="preserve"> PAGEREF _Toc469275472 \h </w:instrText>
+              <w:instrText xml:space="preserve"> PAGEREF _Toc470010433 \h </w:instrText>
             </w:r>
             <w:r>
               <w:rPr>
@@ -11792,7 +11798,7 @@
               <w:lang w:val="ru-RU" w:eastAsia="ru-RU"/>
             </w:rPr>
           </w:pPr>
-          <w:hyperlink w:anchor="_Toc469275473" w:history="1">
+          <w:hyperlink w:anchor="_Toc470010434" w:history="1">
             <w:r>
               <w:rPr>
                 <w:rStyle w:val="a9"/>
@@ -11907,7 +11913,7 @@
                 <w:noProof/>
                 <w:webHidden/>
               </w:rPr>
-              <w:instrText xml:space="preserve"> PAGEREF _Toc469275473 \h </w:instrText>
+              <w:instrText xml:space="preserve"> PAGEREF _Toc470010434 \h </w:instrText>
             </w:r>
             <w:r>
               <w:rPr>
@@ -11927,7 +11933,7 @@
                 <w:noProof/>
                 <w:webHidden/>
               </w:rPr>
-              <w:t>9</w:t>
+              <w:t>10</w:t>
             </w:r>
             <w:r>
               <w:rPr>
@@ -11952,7 +11958,7 @@
               <w:lang w:val="ru-RU" w:eastAsia="ru-RU"/>
             </w:rPr>
           </w:pPr>
-          <w:hyperlink w:anchor="_Toc469275474" w:history="1">
+          <w:hyperlink w:anchor="_Toc470010435" w:history="1">
             <w:r>
               <w:rPr>
                 <w:rStyle w:val="a9"/>
@@ -11980,7 +11986,7 @@
                 <w:noProof/>
                 <w:webHidden/>
               </w:rPr>
-              <w:instrText xml:space="preserve"> PAGEREF _Toc469275474 \h </w:instrText>
+              <w:instrText xml:space="preserve"> PAGEREF _Toc470010435 \h </w:instrText>
             </w:r>
             <w:r>
               <w:rPr>
@@ -12254,7 +12260,7 @@
         </w:rPr>
       </w:pPr>
       <w:bookmarkStart w:id="1" w:name="_Toc469274407"/>
-      <w:bookmarkStart w:id="2" w:name="_Toc469275444"/>
+      <w:bookmarkStart w:id="2" w:name="_Toc470010405"/>
       <w:r>
         <w:rPr>
           <w:rFonts w:ascii="Times New Roman" w:hAnsi="Times New Roman" w:cs="Times New Roman"/>
@@ -12283,7 +12289,7 @@
         </w:rPr>
       </w:pPr>
       <w:bookmarkStart w:id="3" w:name="_Toc469274408"/>
-      <w:bookmarkStart w:id="4" w:name="_Toc469275445"/>
+      <w:bookmarkStart w:id="4" w:name="_Toc470010406"/>
       <w:r>
         <w:rPr>
           <w:rFonts w:ascii="Times New Roman" w:hAnsi="Times New Roman" w:cs="Times New Roman"/>
@@ -12408,7 +12414,7 @@
         </w:rPr>
       </w:pPr>
       <w:bookmarkStart w:id="5" w:name="_Toc469274409"/>
-      <w:bookmarkStart w:id="6" w:name="_Toc469275446"/>
+      <w:bookmarkStart w:id="6" w:name="_Toc470010407"/>
       <w:r>
         <w:rPr>
           <w:rFonts w:ascii="Times New Roman" w:hAnsi="Times New Roman" w:cs="Times New Roman"/>
@@ -12697,7 +12703,7 @@
         </w:rPr>
       </w:pPr>
       <w:bookmarkStart w:id="7" w:name="_Toc469274410"/>
-      <w:bookmarkStart w:id="8" w:name="_Toc469275447"/>
+      <w:bookmarkStart w:id="8" w:name="_Toc470010408"/>
       <w:r>
         <w:rPr>
           <w:rFonts w:ascii="Times New Roman" w:hAnsi="Times New Roman" w:cs="Times New Roman"/>
@@ -12761,7 +12767,7 @@
           <w:lang w:val="ru-RU"/>
         </w:rPr>
       </w:pPr>
-      <w:bookmarkStart w:id="9" w:name="_Toc469275448"/>
+      <w:bookmarkStart w:id="9" w:name="_Toc470010409"/>
       <w:r>
         <w:rPr>
           <w:rFonts w:ascii="Times New Roman" w:hAnsi="Times New Roman" w:cs="Times New Roman"/>
@@ -13150,7 +13156,7 @@
           <w:lang w:val="ru-RU"/>
         </w:rPr>
       </w:pPr>
-      <w:bookmarkStart w:id="10" w:name="_Toc469275449"/>
+      <w:bookmarkStart w:id="10" w:name="_Toc470010410"/>
       <w:r>
         <w:rPr>
           <w:rFonts w:ascii="Times New Roman" w:hAnsi="Times New Roman" w:cs="Times New Roman"/>
@@ -13395,7 +13401,7 @@
         </w:rPr>
       </w:pPr>
       <w:bookmarkStart w:id="12" w:name="_Toc469274411"/>
-      <w:bookmarkStart w:id="13" w:name="_Toc469275450"/>
+      <w:bookmarkStart w:id="13" w:name="_Toc470010411"/>
       <w:r>
         <w:rPr>
           <w:rFonts w:ascii="Times New Roman" w:hAnsi="Times New Roman" w:cs="Times New Roman"/>
@@ -13441,7 +13447,7 @@
           <w:lang w:val="ru-RU"/>
         </w:rPr>
       </w:pPr>
-      <w:bookmarkStart w:id="14" w:name="_Toc469275451"/>
+      <w:bookmarkStart w:id="14" w:name="_Toc470010412"/>
       <w:r>
         <w:rPr>
           <w:rFonts w:ascii="Times New Roman" w:hAnsi="Times New Roman" w:cs="Times New Roman"/>
@@ -13592,7 +13598,7 @@
           <w:lang w:val="ru-RU"/>
         </w:rPr>
       </w:pPr>
-      <w:bookmarkStart w:id="15" w:name="_Toc469275452"/>
+      <w:bookmarkStart w:id="15" w:name="_Toc470010413"/>
       <w:r>
         <w:rPr>
           <w:rFonts w:ascii="Times New Roman" w:hAnsi="Times New Roman" w:cs="Times New Roman"/>
@@ -13656,7 +13662,7 @@
         </w:rPr>
       </w:pPr>
       <w:bookmarkStart w:id="16" w:name="_Toc469274412"/>
-      <w:bookmarkStart w:id="17" w:name="_Toc469275453"/>
+      <w:bookmarkStart w:id="17" w:name="_Toc470010414"/>
       <w:r>
         <w:rPr>
           <w:rFonts w:ascii="Times New Roman" w:hAnsi="Times New Roman" w:cs="Times New Roman"/>
@@ -13721,7 +13727,7 @@
           <w:lang w:val="ru-RU"/>
         </w:rPr>
       </w:pPr>
-      <w:bookmarkStart w:id="18" w:name="_Toc469275454"/>
+      <w:bookmarkStart w:id="18" w:name="_Toc470010415"/>
       <w:r>
         <w:rPr>
           <w:rFonts w:ascii="Times New Roman" w:hAnsi="Times New Roman" w:cs="Times New Roman"/>
@@ -15341,6 +15347,7 @@
         <w:rPr>
           <w:sz w:val="28"/>
           <w:szCs w:val="28"/>
+          <w:lang w:val="ru-RU"/>
         </w:rPr>
         <w:t xml:space="preserve"> </w:t>
       </w:r>
@@ -15776,7 +15783,7 @@
           <w:lang w:val="ru-RU"/>
         </w:rPr>
       </w:pPr>
-      <w:bookmarkStart w:id="19" w:name="_Toc469275455"/>
+      <w:bookmarkStart w:id="19" w:name="_Toc470010416"/>
       <w:r>
         <w:rPr>
           <w:rFonts w:ascii="Times New Roman" w:hAnsi="Times New Roman" w:cs="Times New Roman"/>
@@ -20967,6 +20974,16 @@
     <w:p>
       <w:pPr>
         <w:rPr>
+          <w:b/>
+          <w:sz w:val="28"/>
+          <w:szCs w:val="28"/>
+          <w:lang w:val="ru-RU"/>
+        </w:rPr>
+      </w:pPr>
+    </w:p>
+    <w:p>
+      <w:pPr>
+        <w:rPr>
           <w:sz w:val="28"/>
           <w:szCs w:val="28"/>
           <w:lang w:val="ru-RU"/>
@@ -21744,6 +21761,7 @@
           <w:szCs w:val="28"/>
           <w:lang w:val="ru-RU"/>
         </w:rPr>
+        <w:lastRenderedPageBreak/>
         <w:t>В</w:t>
       </w:r>
       <w:r>
@@ -22634,7 +22652,7 @@
           <w:lang w:val="ru-RU"/>
         </w:rPr>
       </w:pPr>
-      <w:bookmarkStart w:id="20" w:name="_Toc469275456"/>
+      <w:bookmarkStart w:id="20" w:name="_Toc470010417"/>
       <w:r>
         <w:rPr>
           <w:rFonts w:ascii="Times New Roman" w:hAnsi="Times New Roman" w:cs="Times New Roman"/>
@@ -22761,18 +22779,8 @@
           <w:szCs w:val="28"/>
           <w:lang w:val="ru-RU"/>
         </w:rPr>
-        <w:t>компьютер</w:t>
-      </w:r>
-      <w:proofErr w:type="gramStart"/>
-      <w:r>
-        <w:rPr>
-          <w:sz w:val="28"/>
-          <w:szCs w:val="28"/>
-          <w:lang w:val="ru-RU"/>
-        </w:rPr>
-        <w:t>.</w:t>
-      </w:r>
-      <w:proofErr w:type="gramEnd"/>
+        <w:t>компьютер.</w:t>
+      </w:r>
       <w:r>
         <w:rPr>
           <w:sz w:val="28"/>
@@ -22811,7 +22819,7 @@
           <w:lang w:val="ru-RU"/>
         </w:rPr>
       </w:pPr>
-      <w:bookmarkStart w:id="21" w:name="_Toc469275457"/>
+      <w:bookmarkStart w:id="21" w:name="_Toc470010418"/>
       <w:r>
         <w:rPr>
           <w:rFonts w:ascii="Times New Roman" w:hAnsi="Times New Roman" w:cs="Times New Roman"/>
@@ -23932,7 +23940,7 @@
           <w:lang w:val="ru-RU"/>
         </w:rPr>
       </w:pPr>
-      <w:bookmarkStart w:id="22" w:name="_Toc469275458"/>
+      <w:bookmarkStart w:id="22" w:name="_Toc470010419"/>
       <w:r>
         <w:rPr>
           <w:rFonts w:ascii="Times New Roman" w:hAnsi="Times New Roman" w:cs="Times New Roman"/>
@@ -24006,7 +24014,7 @@
           <w:lang w:val="ru-RU"/>
         </w:rPr>
       </w:pPr>
-      <w:bookmarkStart w:id="23" w:name="_Toc469275459"/>
+      <w:bookmarkStart w:id="23" w:name="_Toc470010420"/>
       <w:r>
         <w:rPr>
           <w:rFonts w:ascii="Times New Roman" w:hAnsi="Times New Roman" w:cs="Times New Roman"/>
@@ -24092,7 +24100,6 @@
         <w:rPr>
           <w:sz w:val="28"/>
           <w:szCs w:val="28"/>
-          <w:lang w:val="ru-RU"/>
         </w:rPr>
       </w:pPr>
       <w:r>
@@ -24180,6 +24187,54 @@
         </w:rPr>
         <w:t>.</w:t>
       </w:r>
+    </w:p>
+    <w:p>
+      <w:pPr>
+        <w:rPr>
+          <w:sz w:val="28"/>
+          <w:szCs w:val="28"/>
+        </w:rPr>
+      </w:pPr>
+    </w:p>
+    <w:p>
+      <w:pPr>
+        <w:rPr>
+          <w:sz w:val="28"/>
+          <w:szCs w:val="28"/>
+        </w:rPr>
+      </w:pPr>
+    </w:p>
+    <w:p>
+      <w:pPr>
+        <w:rPr>
+          <w:sz w:val="28"/>
+          <w:szCs w:val="28"/>
+        </w:rPr>
+      </w:pPr>
+    </w:p>
+    <w:p>
+      <w:pPr>
+        <w:rPr>
+          <w:sz w:val="28"/>
+          <w:szCs w:val="28"/>
+        </w:rPr>
+      </w:pPr>
+    </w:p>
+    <w:p>
+      <w:pPr>
+        <w:rPr>
+          <w:sz w:val="28"/>
+          <w:szCs w:val="28"/>
+        </w:rPr>
+      </w:pPr>
+    </w:p>
+    <w:p>
+      <w:pPr>
+        <w:rPr>
+          <w:sz w:val="28"/>
+          <w:szCs w:val="28"/>
+        </w:rPr>
+      </w:pPr>
     </w:p>
     <w:p>
       <w:pPr>
@@ -24195,7 +24250,7 @@
           <w:lang w:val="ru-RU"/>
         </w:rPr>
       </w:pPr>
-      <w:bookmarkStart w:id="24" w:name="_Toc469275460"/>
+      <w:bookmarkStart w:id="24" w:name="_Toc470010421"/>
       <w:r>
         <w:rPr>
           <w:rFonts w:ascii="Times New Roman" w:hAnsi="Times New Roman" w:cs="Times New Roman"/>
@@ -24203,6 +24258,7 @@
           <w:szCs w:val="28"/>
           <w:lang w:val="ru-RU"/>
         </w:rPr>
+        <w:lastRenderedPageBreak/>
         <w:t>5. ТРЕБОВАНИЯ</w:t>
       </w:r>
       <w:r>
@@ -24297,7 +24353,7 @@
           <w:lang w:val="ru-RU"/>
         </w:rPr>
       </w:pPr>
-      <w:bookmarkStart w:id="25" w:name="_Toc469275461"/>
+      <w:bookmarkStart w:id="25" w:name="_Toc470010422"/>
       <w:r>
         <w:rPr>
           <w:rFonts w:ascii="Times New Roman" w:hAnsi="Times New Roman" w:cs="Times New Roman"/>
@@ -24945,7 +25001,7 @@
           <w:lang w:val="ru-RU"/>
         </w:rPr>
       </w:pPr>
-      <w:bookmarkStart w:id="26" w:name="_Toc469275462"/>
+      <w:bookmarkStart w:id="26" w:name="_Toc470010423"/>
       <w:r>
         <w:rPr>
           <w:rFonts w:ascii="Times New Roman" w:hAnsi="Times New Roman" w:cs="Times New Roman"/>
@@ -25196,7 +25252,7 @@
           <w:lang w:val="ru-RU"/>
         </w:rPr>
       </w:pPr>
-      <w:bookmarkStart w:id="27" w:name="_Toc469275463"/>
+      <w:bookmarkStart w:id="27" w:name="_Toc470010424"/>
       <w:r>
         <w:rPr>
           <w:rFonts w:ascii="Times New Roman" w:hAnsi="Times New Roman" w:cs="Times New Roman"/>
@@ -25289,7 +25345,7 @@
           <w:lang w:val="ru-RU"/>
         </w:rPr>
       </w:pPr>
-      <w:bookmarkStart w:id="28" w:name="_Toc469275464"/>
+      <w:bookmarkStart w:id="28" w:name="_Toc470010425"/>
       <w:r>
         <w:rPr>
           <w:rFonts w:ascii="Times New Roman" w:hAnsi="Times New Roman" w:cs="Times New Roman"/>
@@ -25582,7 +25638,7 @@
           <w:lang w:val="ru-RU"/>
         </w:rPr>
       </w:pPr>
-      <w:bookmarkStart w:id="29" w:name="_Toc469275465"/>
+      <w:bookmarkStart w:id="29" w:name="_Toc470010426"/>
       <w:r>
         <w:rPr>
           <w:rFonts w:ascii="Times New Roman" w:hAnsi="Times New Roman" w:cs="Times New Roman"/>
@@ -25927,7 +25983,7 @@
           <w:lang w:val="ru-RU"/>
         </w:rPr>
       </w:pPr>
-      <w:bookmarkStart w:id="30" w:name="_Toc469275466"/>
+      <w:bookmarkStart w:id="30" w:name="_Toc470010427"/>
       <w:r>
         <w:rPr>
           <w:rFonts w:ascii="Times New Roman" w:hAnsi="Times New Roman" w:cs="Times New Roman"/>
@@ -26132,7 +26188,7 @@
           <w:lang w:val="ru-RU"/>
         </w:rPr>
       </w:pPr>
-      <w:bookmarkStart w:id="31" w:name="_Toc469275467"/>
+      <w:bookmarkStart w:id="31" w:name="_Toc470010428"/>
       <w:r>
         <w:rPr>
           <w:rFonts w:ascii="Times New Roman" w:hAnsi="Times New Roman" w:cs="Times New Roman"/>
@@ -26243,7 +26299,7 @@
           <w:lang w:val="ru-RU"/>
         </w:rPr>
       </w:pPr>
-      <w:bookmarkStart w:id="32" w:name="_Toc469275468"/>
+      <w:bookmarkStart w:id="32" w:name="_Toc470010429"/>
       <w:r>
         <w:rPr>
           <w:rFonts w:ascii="Times New Roman" w:hAnsi="Times New Roman" w:cs="Times New Roman"/>
@@ -26775,7 +26831,7 @@
           <w:lang w:val="ru-RU"/>
         </w:rPr>
       </w:pPr>
-      <w:bookmarkStart w:id="33" w:name="_Toc469275469"/>
+      <w:bookmarkStart w:id="33" w:name="_Toc470010430"/>
       <w:r>
         <w:rPr>
           <w:rFonts w:ascii="Times New Roman" w:hAnsi="Times New Roman" w:cs="Times New Roman"/>
@@ -26960,10 +27016,52 @@
           <w:rFonts w:ascii="Times New Roman" w:hAnsi="Times New Roman" w:cs="Times New Roman"/>
           <w:sz w:val="28"/>
           <w:szCs w:val="28"/>
-          <w:lang w:val="ru-RU"/>
-        </w:rPr>
-      </w:pPr>
-      <w:bookmarkStart w:id="34" w:name="_Toc469275470"/>
+        </w:rPr>
+      </w:pPr>
+      <w:bookmarkStart w:id="34" w:name="_Toc470010431"/>
+    </w:p>
+    <w:p>
+      <w:pPr>
+        <w:pStyle w:val="1"/>
+        <w:numPr>
+          <w:ilvl w:val="0"/>
+          <w:numId w:val="0"/>
+        </w:numPr>
+        <w:rPr>
+          <w:rFonts w:ascii="Times New Roman" w:hAnsi="Times New Roman" w:cs="Times New Roman"/>
+          <w:sz w:val="28"/>
+          <w:szCs w:val="28"/>
+        </w:rPr>
+      </w:pPr>
+    </w:p>
+    <w:p>
+      <w:pPr>
+        <w:pStyle w:val="1"/>
+        <w:numPr>
+          <w:ilvl w:val="0"/>
+          <w:numId w:val="0"/>
+        </w:numPr>
+        <w:rPr>
+          <w:rFonts w:ascii="Times New Roman" w:hAnsi="Times New Roman" w:cs="Times New Roman"/>
+          <w:sz w:val="28"/>
+          <w:szCs w:val="28"/>
+        </w:rPr>
+      </w:pPr>
+    </w:p>
+    <w:p>
+      <w:pPr>
+        <w:pStyle w:val="1"/>
+        <w:numPr>
+          <w:ilvl w:val="0"/>
+          <w:numId w:val="0"/>
+        </w:numPr>
+        <w:rPr>
+          <w:rFonts w:ascii="Times New Roman" w:hAnsi="Times New Roman" w:cs="Times New Roman"/>
+          <w:sz w:val="28"/>
+          <w:szCs w:val="28"/>
+          <w:lang w:val="ru-RU"/>
+        </w:rPr>
+      </w:pPr>
       <w:r>
         <w:rPr>
           <w:rFonts w:ascii="Times New Roman" w:hAnsi="Times New Roman" w:cs="Times New Roman"/>
@@ -27056,7 +27154,7 @@
           <w:lang w:val="ru-RU"/>
         </w:rPr>
       </w:pPr>
-      <w:bookmarkStart w:id="35" w:name="_Toc469275471"/>
+      <w:bookmarkStart w:id="35" w:name="_Toc470010432"/>
       <w:r>
         <w:rPr>
           <w:rFonts w:ascii="Times New Roman" w:hAnsi="Times New Roman" w:cs="Times New Roman"/>
@@ -27161,9 +27259,10 @@
         <w:ind w:left="720" w:hanging="360"/>
         <w:rPr>
           <w:color w:val="000000"/>
-          <w:sz w:val="28"/>
-          <w:szCs w:val="28"/>
-          <w:lang w:val="ru-RU" w:eastAsia="ru-RU"/>
+          <w:spacing w:val="2"/>
+          <w:sz w:val="28"/>
+          <w:szCs w:val="28"/>
+          <w:lang w:eastAsia="ru-RU"/>
         </w:rPr>
       </w:pPr>
       <w:r>
@@ -27185,6 +27284,17 @@
         </w:rPr>
         <w:t>внедрение;</w:t>
       </w:r>
+    </w:p>
+    <w:p>
+      <w:pPr>
+        <w:ind w:left="720" w:hanging="360"/>
+        <w:rPr>
+          <w:color w:val="000000"/>
+          <w:sz w:val="28"/>
+          <w:szCs w:val="28"/>
+          <w:lang w:eastAsia="ru-RU"/>
+        </w:rPr>
+      </w:pPr>
     </w:p>
     <w:p>
       <w:pPr>
@@ -27200,7 +27310,7 @@
           <w:lang w:val="ru-RU"/>
         </w:rPr>
       </w:pPr>
-      <w:bookmarkStart w:id="36" w:name="_Toc469275472"/>
+      <w:bookmarkStart w:id="36" w:name="_Toc470010433"/>
       <w:r>
         <w:rPr>
           <w:rFonts w:ascii="Times New Roman" w:hAnsi="Times New Roman" w:cs="Times New Roman"/>
@@ -27426,7 +27536,6 @@
           <w:szCs w:val="28"/>
           <w:lang w:val="ru-RU" w:eastAsia="ru-RU"/>
         </w:rPr>
-        <w:lastRenderedPageBreak/>
         <w:t>На стадии внедрения должен быть выполнен этап разработки - подготовка и передача </w:t>
       </w:r>
       <w:r>
@@ -27454,7 +27563,7 @@
           <w:lang w:val="ru-RU"/>
         </w:rPr>
       </w:pPr>
-      <w:bookmarkStart w:id="37" w:name="_Toc469275473"/>
+      <w:bookmarkStart w:id="37" w:name="_Toc470010434"/>
       <w:r>
         <w:rPr>
           <w:rFonts w:ascii="Times New Roman" w:hAnsi="Times New Roman" w:cs="Times New Roman"/>
@@ -28163,6 +28272,7 @@
           <w:szCs w:val="28"/>
           <w:lang w:val="ru-RU"/>
         </w:rPr>
+        <w:lastRenderedPageBreak/>
         <w:t>1)</w:t>
       </w:r>
       <w:r>
@@ -28407,7 +28517,7 @@
           <w:lang w:val="ru-RU"/>
         </w:rPr>
       </w:pPr>
-      <w:bookmarkStart w:id="38" w:name="_Toc469275474"/>
+      <w:bookmarkStart w:id="38" w:name="_Toc470010435"/>
       <w:r>
         <w:rPr>
           <w:rFonts w:ascii="Times New Roman" w:hAnsi="Times New Roman" w:cs="Times New Roman"/>
@@ -28763,7 +28873,7 @@
                     <w:sz w:val="32"/>
                     <w:szCs w:val="32"/>
                   </w:rPr>
-                  <w:t>5</w:t>
+                  <w:t>11</w:t>
                 </w:r>
                 <w:r>
                   <w:fldChar w:fldCharType="end"/>
@@ -30620,7 +30730,7 @@
 </file>
 
 <file path=customXml/itemProps1.xml><?xml version="1.0" encoding="utf-8"?>
-<ds:datastoreItem xmlns:ds="http://schemas.openxmlformats.org/officeDocument/2006/customXml" ds:itemID="{CCF6C765-7261-4006-A6B0-496285CE7D53}">
+<ds:datastoreItem xmlns:ds="http://schemas.openxmlformats.org/officeDocument/2006/customXml" ds:itemID="{E4EB6BC2-9F2D-4F38-B039-49ADE5199395}">
   <ds:schemaRefs>
     <ds:schemaRef ds:uri="http://schemas.openxmlformats.org/officeDocument/2006/bibliography"/>
   </ds:schemaRefs>
